--- a/PT_HTTM/Bao_cao/Thiet_ke_he_thong/B20DCCN454 - Nguyen Khanh Nam - Thiet ke he thong.docx
+++ b/PT_HTTM/Bao_cao/Thiet_ke_he_thong/B20DCCN454 - Nguyen Khanh Nam - Thiet ke he thong.docx
@@ -1,6 +1,6 @@
 
 <file path=word/document.xml><?xml version="1.0" encoding="utf-8"?>
-<w:document xmlns:wpc="http://schemas.microsoft.com/office/word/2010/wordprocessingCanvas" xmlns:cx="http://schemas.microsoft.com/office/drawing/2014/chartex" xmlns:cx1="http://schemas.microsoft.com/office/drawing/2015/9/8/chartex" xmlns:cx2="http://schemas.microsoft.com/office/drawing/2015/10/21/chartex" xmlns:cx3="http://schemas.microsoft.com/office/drawing/2016/5/9/chartex" xmlns:cx4="http://schemas.microsoft.com/office/drawing/2016/5/10/chartex" xmlns:cx5="http://schemas.microsoft.com/office/drawing/2016/5/11/chartex" xmlns:cx6="http://schemas.microsoft.com/office/drawing/2016/5/12/chartex" xmlns:cx7="http://schemas.microsoft.com/office/drawing/2016/5/13/chartex" xmlns:cx8="http://schemas.microsoft.com/office/drawing/2016/5/14/chartex" xmlns:mc="http://schemas.openxmlformats.org/markup-compatibility/2006" xmlns:aink="http://schemas.microsoft.com/office/drawing/2016/ink" xmlns:am3d="http://schemas.microsoft.com/office/drawing/2017/model3d" xmlns:o="urn:schemas-microsoft-com:office:office" xmlns:oel="http://schemas.microsoft.com/office/2019/extlst" xmlns:r="http://schemas.openxmlformats.org/officeDocument/2006/relationships" xmlns:m="http://schemas.openxmlformats.org/officeDocument/2006/math" xmlns:v="urn:schemas-microsoft-com:vml" xmlns:wp14="http://schemas.microsoft.com/office/word/2010/wordprocessingDrawing" xmlns:wp="http://schemas.openxmlformats.org/drawingml/2006/wordprocessingDrawing" xmlns:w10="urn:schemas-microsoft-com:office:word" xmlns:w="http://schemas.openxmlformats.org/wordprocessingml/2006/main" xmlns:w14="http://schemas.microsoft.com/office/word/2010/wordml" xmlns:w15="http://schemas.microsoft.com/office/word/2012/wordml" xmlns:w16cex="http://schemas.microsoft.com/office/word/2018/wordml/cex" xmlns:w16cid="http://schemas.microsoft.com/office/word/2016/wordml/cid" xmlns:w16="http://schemas.microsoft.com/office/word/2018/wordml" xmlns:w16sdtdh="http://schemas.microsoft.com/office/word/2020/wordml/sdtdatahash" xmlns:w16se="http://schemas.microsoft.com/office/word/2015/wordml/symex" xmlns:wpg="http://schemas.microsoft.com/office/word/2010/wordprocessingGroup" xmlns:wpi="http://schemas.microsoft.com/office/word/2010/wordprocessingInk" xmlns:wne="http://schemas.microsoft.com/office/word/2006/wordml" xmlns:wps="http://schemas.microsoft.com/office/word/2010/wordprocessingShape" mc:Ignorable="w14 w15 w16se w16cid w16 w16cex w16sdtdh wp14">
+<w:document xmlns:wpc="http://schemas.microsoft.com/office/word/2010/wordprocessingCanvas" xmlns:cx="http://schemas.microsoft.com/office/drawing/2014/chartex" xmlns:cx1="http://schemas.microsoft.com/office/drawing/2015/9/8/chartex" xmlns:cx2="http://schemas.microsoft.com/office/drawing/2015/10/21/chartex" xmlns:cx3="http://schemas.microsoft.com/office/drawing/2016/5/9/chartex" xmlns:cx4="http://schemas.microsoft.com/office/drawing/2016/5/10/chartex" xmlns:cx5="http://schemas.microsoft.com/office/drawing/2016/5/11/chartex" xmlns:cx6="http://schemas.microsoft.com/office/drawing/2016/5/12/chartex" xmlns:cx7="http://schemas.microsoft.com/office/drawing/2016/5/13/chartex" xmlns:cx8="http://schemas.microsoft.com/office/drawing/2016/5/14/chartex" xmlns:mc="http://schemas.openxmlformats.org/markup-compatibility/2006" xmlns:aink="http://schemas.microsoft.com/office/drawing/2016/ink" xmlns:am3d="http://schemas.microsoft.com/office/drawing/2017/model3d" xmlns:o="urn:schemas-microsoft-com:office:office" xmlns:oel="http://schemas.microsoft.com/office/2019/extlst" xmlns:r="http://schemas.openxmlformats.org/officeDocument/2006/relationships" xmlns:m="http://schemas.openxmlformats.org/officeDocument/2006/math" xmlns:v="urn:schemas-microsoft-com:vml" xmlns:wp14="http://schemas.microsoft.com/office/word/2010/wordprocessingDrawing" xmlns:wp="http://schemas.openxmlformats.org/drawingml/2006/wordprocessingDrawing" xmlns:w10="urn:schemas-microsoft-com:office:word" xmlns:w="http://schemas.openxmlformats.org/wordprocessingml/2006/main" xmlns:w14="http://schemas.microsoft.com/office/word/2010/wordml" xmlns:w15="http://schemas.microsoft.com/office/word/2012/wordml" xmlns:w16cex="http://schemas.microsoft.com/office/word/2018/wordml/cex" xmlns:w16cid="http://schemas.microsoft.com/office/word/2016/wordml/cid" xmlns:w16="http://schemas.microsoft.com/office/word/2018/wordml" xmlns:w16du="http://schemas.microsoft.com/office/word/2023/wordml/word16du" xmlns:w16sdtdh="http://schemas.microsoft.com/office/word/2020/wordml/sdtdatahash" xmlns:w16se="http://schemas.microsoft.com/office/word/2015/wordml/symex" xmlns:wpg="http://schemas.microsoft.com/office/word/2010/wordprocessingGroup" xmlns:wpi="http://schemas.microsoft.com/office/word/2010/wordprocessingInk" xmlns:wne="http://schemas.microsoft.com/office/word/2006/wordml" xmlns:wps="http://schemas.microsoft.com/office/word/2010/wordprocessingShape" mc:Ignorable="w14 w15 w16se w16cid w16 w16cex w16sdtdh w16du wp14">
   <w:body>
     <w:p>
       <w:pPr>
@@ -131,9 +131,9 @@
         <w:jc w:val="center"/>
         <w:rPr>
           <w:rFonts w:ascii="Times New Roman" w:hAnsi="Times New Roman" w:cs="Times New Roman"/>
+          <w:b/>
           <w:sz w:val="32"/>
           <w:szCs w:val="32"/>
-          <w:lang w:val="vi-VN"/>
         </w:rPr>
       </w:pPr>
       <w:r>
@@ -153,24 +153,43 @@
           <w:tab w:val="left" w:pos="4848"/>
         </w:tabs>
         <w:spacing w:before="1" w:line="276" w:lineRule="auto"/>
-        <w:ind w:left="90"/>
+        <w:jc w:val="center"/>
+        <w:rPr>
+          <w:rFonts w:ascii="Times New Roman" w:hAnsi="Times New Roman" w:cs="Times New Roman"/>
+          <w:b/>
+          <w:sz w:val="32"/>
+          <w:szCs w:val="32"/>
+        </w:rPr>
+      </w:pPr>
+    </w:p>
+    <w:p>
+      <w:pPr>
+        <w:tabs>
+          <w:tab w:val="left" w:pos="4848"/>
+        </w:tabs>
+        <w:spacing w:before="1" w:line="276" w:lineRule="auto"/>
+        <w:jc w:val="center"/>
+        <w:rPr>
+          <w:rFonts w:ascii="Times New Roman" w:hAnsi="Times New Roman" w:cs="Times New Roman"/>
+          <w:b/>
+          <w:sz w:val="32"/>
+          <w:szCs w:val="32"/>
+        </w:rPr>
+      </w:pPr>
+    </w:p>
+    <w:p>
+      <w:pPr>
+        <w:tabs>
+          <w:tab w:val="left" w:pos="4848"/>
+        </w:tabs>
+        <w:spacing w:before="1" w:line="276" w:lineRule="auto"/>
         <w:jc w:val="center"/>
         <w:rPr>
           <w:rFonts w:ascii="Times New Roman" w:hAnsi="Times New Roman" w:cs="Times New Roman"/>
           <w:sz w:val="32"/>
           <w:szCs w:val="32"/>
-          <w:lang w:val="vi-VN"/>
-        </w:rPr>
-      </w:pPr>
-      <w:r>
-        <w:rPr>
-          <w:rFonts w:ascii="Times New Roman" w:hAnsi="Times New Roman" w:cs="Times New Roman"/>
-          <w:sz w:val="32"/>
-          <w:szCs w:val="32"/>
-          <w:lang w:val="vi-VN"/>
-        </w:rPr>
-        <w:t>Thành viên :</w:t>
-      </w:r>
+        </w:rPr>
+      </w:pPr>
     </w:p>
     <w:p>
       <w:pPr>
@@ -206,113 +225,6 @@
         </w:rPr>
         <w:t>Nguyễn Khánh Nam – B20DCCN454</w:t>
       </w:r>
-    </w:p>
-    <w:p>
-      <w:pPr>
-        <w:pStyle w:val="ListParagraph"/>
-        <w:widowControl w:val="0"/>
-        <w:numPr>
-          <w:ilvl w:val="0"/>
-          <w:numId w:val="39"/>
-        </w:numPr>
-        <w:tabs>
-          <w:tab w:val="left" w:pos="2160"/>
-          <w:tab w:val="left" w:pos="4848"/>
-        </w:tabs>
-        <w:autoSpaceDE w:val="0"/>
-        <w:autoSpaceDN w:val="0"/>
-        <w:spacing w:before="1" w:after="0" w:line="276" w:lineRule="auto"/>
-        <w:ind w:left="2340"/>
-        <w:rPr>
-          <w:rFonts w:ascii="Times New Roman" w:hAnsi="Times New Roman" w:cs="Times New Roman"/>
-          <w:sz w:val="32"/>
-          <w:szCs w:val="32"/>
-          <w:lang w:val="vi-VN"/>
-        </w:rPr>
-      </w:pPr>
-      <w:r>
-        <w:rPr>
-          <w:rFonts w:ascii="Times New Roman" w:hAnsi="Times New Roman" w:cs="Times New Roman"/>
-          <w:sz w:val="32"/>
-          <w:szCs w:val="32"/>
-          <w:lang w:val="vi-VN"/>
-        </w:rPr>
-        <w:t>Trần Thanh Tuấn – B20DCCN620</w:t>
-      </w:r>
-    </w:p>
-    <w:p>
-      <w:pPr>
-        <w:pStyle w:val="ListParagraph"/>
-        <w:widowControl w:val="0"/>
-        <w:numPr>
-          <w:ilvl w:val="0"/>
-          <w:numId w:val="39"/>
-        </w:numPr>
-        <w:tabs>
-          <w:tab w:val="left" w:pos="2160"/>
-          <w:tab w:val="left" w:pos="4848"/>
-        </w:tabs>
-        <w:autoSpaceDE w:val="0"/>
-        <w:autoSpaceDN w:val="0"/>
-        <w:spacing w:before="1" w:after="0" w:line="276" w:lineRule="auto"/>
-        <w:ind w:left="2340"/>
-        <w:rPr>
-          <w:rFonts w:ascii="Times New Roman" w:hAnsi="Times New Roman" w:cs="Times New Roman"/>
-          <w:sz w:val="32"/>
-          <w:szCs w:val="32"/>
-          <w:lang w:val="vi-VN"/>
-        </w:rPr>
-      </w:pPr>
-      <w:r>
-        <w:rPr>
-          <w:rFonts w:ascii="Times New Roman" w:hAnsi="Times New Roman" w:cs="Times New Roman"/>
-          <w:sz w:val="32"/>
-          <w:szCs w:val="32"/>
-          <w:lang w:val="vi-VN"/>
-        </w:rPr>
-        <w:t>Nguyễn Hoàng Việt – B20DCCN728</w:t>
-      </w:r>
-    </w:p>
-    <w:p>
-      <w:pPr>
-        <w:pStyle w:val="ListParagraph"/>
-        <w:widowControl w:val="0"/>
-        <w:numPr>
-          <w:ilvl w:val="0"/>
-          <w:numId w:val="39"/>
-        </w:numPr>
-        <w:tabs>
-          <w:tab w:val="left" w:pos="2160"/>
-          <w:tab w:val="left" w:pos="4848"/>
-        </w:tabs>
-        <w:autoSpaceDE w:val="0"/>
-        <w:autoSpaceDN w:val="0"/>
-        <w:spacing w:before="1" w:after="0" w:line="276" w:lineRule="auto"/>
-        <w:ind w:left="2340"/>
-        <w:rPr>
-          <w:rFonts w:ascii="Times New Roman" w:hAnsi="Times New Roman" w:cs="Times New Roman"/>
-          <w:sz w:val="32"/>
-          <w:szCs w:val="32"/>
-          <w:lang w:val="vi-VN"/>
-        </w:rPr>
-      </w:pPr>
-      <w:r>
-        <w:rPr>
-          <w:rFonts w:ascii="Times New Roman" w:hAnsi="Times New Roman" w:cs="Times New Roman"/>
-          <w:sz w:val="32"/>
-          <w:szCs w:val="32"/>
-          <w:lang w:val="vi-VN"/>
-        </w:rPr>
-        <w:t>Đàm Trọng Ngọc Hà – B20DCCN211</w:t>
-      </w:r>
-    </w:p>
-    <w:p>
-      <w:pPr>
-        <w:rPr>
-          <w:rFonts w:ascii="Times New Roman" w:hAnsi="Times New Roman" w:cs="Times New Roman"/>
-          <w:lang w:val="vi-VN"/>
-        </w:rPr>
-      </w:pPr>
     </w:p>
     <w:p>
       <w:pPr>
@@ -25247,7 +25159,7 @@
         </w:rPr>
         <w:lastRenderedPageBreak/>
         <w:drawing>
-          <wp:inline distT="0" distB="0" distL="0" distR="0" wp14:anchorId="6883EF43" wp14:editId="165FFFF8">
+          <wp:inline distT="0" distB="0" distL="0" distR="0" wp14:anchorId="6883EF43" wp14:editId="4C228AEC">
             <wp:extent cx="5943600" cy="7044690"/>
             <wp:effectExtent l="0" t="0" r="0" b="3810"/>
             <wp:docPr id="1616726631" name="Picture 1"/>
@@ -26312,6 +26224,7 @@
           <w:rFonts w:ascii="Times New Roman" w:hAnsi="Times New Roman" w:cs="Times New Roman"/>
           <w:sz w:val="28"/>
           <w:szCs w:val="28"/>
+          <w:lang w:val="vi-VN"/>
         </w:rPr>
       </w:pPr>
       <w:r>
@@ -26356,26 +26269,6 @@
             </a:graphic>
           </wp:inline>
         </w:drawing>
-      </w:r>
-    </w:p>
-    <w:p>
-      <w:pPr>
-        <w:pStyle w:val="ListParagraph"/>
-        <w:ind w:left="0"/>
-        <w:rPr>
-          <w:rFonts w:ascii="Times New Roman" w:hAnsi="Times New Roman" w:cs="Times New Roman"/>
-          <w:sz w:val="28"/>
-          <w:szCs w:val="28"/>
-          <w:lang w:val="vi-VN"/>
-        </w:rPr>
-      </w:pPr>
-      <w:r>
-        <w:rPr>
-          <w:rFonts w:ascii="Times New Roman" w:hAnsi="Times New Roman" w:cs="Times New Roman"/>
-          <w:sz w:val="28"/>
-          <w:szCs w:val="28"/>
-        </w:rPr>
-        <w:t>Sample THIEU LINK, BO STATUS</w:t>
       </w:r>
     </w:p>
     <w:p>
@@ -26493,7 +26386,6 @@
           <w:szCs w:val="28"/>
           <w:lang w:val="vi-VN"/>
         </w:rPr>
-        <w:lastRenderedPageBreak/>
         <w:t>Biểu đồ tuần tự q</w:t>
       </w:r>
       <w:r>
@@ -26592,7 +26484,7 @@
 </file>
 
 <file path=word/endnotes.xml><?xml version="1.0" encoding="utf-8"?>
-<w:endnotes xmlns:wpc="http://schemas.microsoft.com/office/word/2010/wordprocessingCanvas" xmlns:cx="http://schemas.microsoft.com/office/drawing/2014/chartex" xmlns:cx1="http://schemas.microsoft.com/office/drawing/2015/9/8/chartex" xmlns:cx2="http://schemas.microsoft.com/office/drawing/2015/10/21/chartex" xmlns:cx3="http://schemas.microsoft.com/office/drawing/2016/5/9/chartex" xmlns:cx4="http://schemas.microsoft.com/office/drawing/2016/5/10/chartex" xmlns:cx5="http://schemas.microsoft.com/office/drawing/2016/5/11/chartex" xmlns:cx6="http://schemas.microsoft.com/office/drawing/2016/5/12/chartex" xmlns:cx7="http://schemas.microsoft.com/office/drawing/2016/5/13/chartex" xmlns:cx8="http://schemas.microsoft.com/office/drawing/2016/5/14/chartex" xmlns:mc="http://schemas.openxmlformats.org/markup-compatibility/2006" xmlns:aink="http://schemas.microsoft.com/office/drawing/2016/ink" xmlns:am3d="http://schemas.microsoft.com/office/drawing/2017/model3d" xmlns:o="urn:schemas-microsoft-com:office:office" xmlns:oel="http://schemas.microsoft.com/office/2019/extlst" xmlns:r="http://schemas.openxmlformats.org/officeDocument/2006/relationships" xmlns:m="http://schemas.openxmlformats.org/officeDocument/2006/math" xmlns:v="urn:schemas-microsoft-com:vml" xmlns:wp14="http://schemas.microsoft.com/office/word/2010/wordprocessingDrawing" xmlns:wp="http://schemas.openxmlformats.org/drawingml/2006/wordprocessingDrawing" xmlns:w10="urn:schemas-microsoft-com:office:word" xmlns:w="http://schemas.openxmlformats.org/wordprocessingml/2006/main" xmlns:w14="http://schemas.microsoft.com/office/word/2010/wordml" xmlns:w15="http://schemas.microsoft.com/office/word/2012/wordml" xmlns:w16cex="http://schemas.microsoft.com/office/word/2018/wordml/cex" xmlns:w16cid="http://schemas.microsoft.com/office/word/2016/wordml/cid" xmlns:w16="http://schemas.microsoft.com/office/word/2018/wordml" xmlns:w16sdtdh="http://schemas.microsoft.com/office/word/2020/wordml/sdtdatahash" xmlns:w16se="http://schemas.microsoft.com/office/word/2015/wordml/symex" xmlns:wpg="http://schemas.microsoft.com/office/word/2010/wordprocessingGroup" xmlns:wpi="http://schemas.microsoft.com/office/word/2010/wordprocessingInk" xmlns:wne="http://schemas.microsoft.com/office/word/2006/wordml" xmlns:wps="http://schemas.microsoft.com/office/word/2010/wordprocessingShape" mc:Ignorable="w14 w15 w16se w16cid w16 w16cex w16sdtdh wp14">
+<w:endnotes xmlns:wpc="http://schemas.microsoft.com/office/word/2010/wordprocessingCanvas" xmlns:cx="http://schemas.microsoft.com/office/drawing/2014/chartex" xmlns:cx1="http://schemas.microsoft.com/office/drawing/2015/9/8/chartex" xmlns:cx2="http://schemas.microsoft.com/office/drawing/2015/10/21/chartex" xmlns:cx3="http://schemas.microsoft.com/office/drawing/2016/5/9/chartex" xmlns:cx4="http://schemas.microsoft.com/office/drawing/2016/5/10/chartex" xmlns:cx5="http://schemas.microsoft.com/office/drawing/2016/5/11/chartex" xmlns:cx6="http://schemas.microsoft.com/office/drawing/2016/5/12/chartex" xmlns:cx7="http://schemas.microsoft.com/office/drawing/2016/5/13/chartex" xmlns:cx8="http://schemas.microsoft.com/office/drawing/2016/5/14/chartex" xmlns:mc="http://schemas.openxmlformats.org/markup-compatibility/2006" xmlns:aink="http://schemas.microsoft.com/office/drawing/2016/ink" xmlns:am3d="http://schemas.microsoft.com/office/drawing/2017/model3d" xmlns:o="urn:schemas-microsoft-com:office:office" xmlns:oel="http://schemas.microsoft.com/office/2019/extlst" xmlns:r="http://schemas.openxmlformats.org/officeDocument/2006/relationships" xmlns:m="http://schemas.openxmlformats.org/officeDocument/2006/math" xmlns:v="urn:schemas-microsoft-com:vml" xmlns:wp14="http://schemas.microsoft.com/office/word/2010/wordprocessingDrawing" xmlns:wp="http://schemas.openxmlformats.org/drawingml/2006/wordprocessingDrawing" xmlns:w10="urn:schemas-microsoft-com:office:word" xmlns:w="http://schemas.openxmlformats.org/wordprocessingml/2006/main" xmlns:w14="http://schemas.microsoft.com/office/word/2010/wordml" xmlns:w15="http://schemas.microsoft.com/office/word/2012/wordml" xmlns:w16cex="http://schemas.microsoft.com/office/word/2018/wordml/cex" xmlns:w16cid="http://schemas.microsoft.com/office/word/2016/wordml/cid" xmlns:w16="http://schemas.microsoft.com/office/word/2018/wordml" xmlns:w16du="http://schemas.microsoft.com/office/word/2023/wordml/word16du" xmlns:w16sdtdh="http://schemas.microsoft.com/office/word/2020/wordml/sdtdatahash" xmlns:w16se="http://schemas.microsoft.com/office/word/2015/wordml/symex" xmlns:wpg="http://schemas.microsoft.com/office/word/2010/wordprocessingGroup" xmlns:wpi="http://schemas.microsoft.com/office/word/2010/wordprocessingInk" xmlns:wne="http://schemas.microsoft.com/office/word/2006/wordml" xmlns:wps="http://schemas.microsoft.com/office/word/2010/wordprocessingShape" mc:Ignorable="w14 w15 w16se w16cid w16 w16cex w16sdtdh w16du wp14">
   <w:endnote w:type="separator" w:id="-1">
     <w:p>
       <w:pPr>
@@ -26617,7 +26509,7 @@
 </file>
 
 <file path=word/footer1.xml><?xml version="1.0" encoding="utf-8"?>
-<w:ftr xmlns:wpc="http://schemas.microsoft.com/office/word/2010/wordprocessingCanvas" xmlns:cx="http://schemas.microsoft.com/office/drawing/2014/chartex" xmlns:cx1="http://schemas.microsoft.com/office/drawing/2015/9/8/chartex" xmlns:cx2="http://schemas.microsoft.com/office/drawing/2015/10/21/chartex" xmlns:cx3="http://schemas.microsoft.com/office/drawing/2016/5/9/chartex" xmlns:cx4="http://schemas.microsoft.com/office/drawing/2016/5/10/chartex" xmlns:cx5="http://schemas.microsoft.com/office/drawing/2016/5/11/chartex" xmlns:cx6="http://schemas.microsoft.com/office/drawing/2016/5/12/chartex" xmlns:cx7="http://schemas.microsoft.com/office/drawing/2016/5/13/chartex" xmlns:cx8="http://schemas.microsoft.com/office/drawing/2016/5/14/chartex" xmlns:mc="http://schemas.openxmlformats.org/markup-compatibility/2006" xmlns:aink="http://schemas.microsoft.com/office/drawing/2016/ink" xmlns:am3d="http://schemas.microsoft.com/office/drawing/2017/model3d" xmlns:o="urn:schemas-microsoft-com:office:office" xmlns:oel="http://schemas.microsoft.com/office/2019/extlst" xmlns:r="http://schemas.openxmlformats.org/officeDocument/2006/relationships" xmlns:m="http://schemas.openxmlformats.org/officeDocument/2006/math" xmlns:v="urn:schemas-microsoft-com:vml" xmlns:wp14="http://schemas.microsoft.com/office/word/2010/wordprocessingDrawing" xmlns:wp="http://schemas.openxmlformats.org/drawingml/2006/wordprocessingDrawing" xmlns:w10="urn:schemas-microsoft-com:office:word" xmlns:w="http://schemas.openxmlformats.org/wordprocessingml/2006/main" xmlns:w14="http://schemas.microsoft.com/office/word/2010/wordml" xmlns:w15="http://schemas.microsoft.com/office/word/2012/wordml" xmlns:w16cex="http://schemas.microsoft.com/office/word/2018/wordml/cex" xmlns:w16cid="http://schemas.microsoft.com/office/word/2016/wordml/cid" xmlns:w16="http://schemas.microsoft.com/office/word/2018/wordml" xmlns:w16sdtdh="http://schemas.microsoft.com/office/word/2020/wordml/sdtdatahash" xmlns:w16se="http://schemas.microsoft.com/office/word/2015/wordml/symex" xmlns:wpg="http://schemas.microsoft.com/office/word/2010/wordprocessingGroup" xmlns:wpi="http://schemas.microsoft.com/office/word/2010/wordprocessingInk" xmlns:wne="http://schemas.microsoft.com/office/word/2006/wordml" xmlns:wps="http://schemas.microsoft.com/office/word/2010/wordprocessingShape" mc:Ignorable="w14 w15 w16se w16cid w16 w16cex w16sdtdh wp14">
+<w:ftr xmlns:wpc="http://schemas.microsoft.com/office/word/2010/wordprocessingCanvas" xmlns:cx="http://schemas.microsoft.com/office/drawing/2014/chartex" xmlns:cx1="http://schemas.microsoft.com/office/drawing/2015/9/8/chartex" xmlns:cx2="http://schemas.microsoft.com/office/drawing/2015/10/21/chartex" xmlns:cx3="http://schemas.microsoft.com/office/drawing/2016/5/9/chartex" xmlns:cx4="http://schemas.microsoft.com/office/drawing/2016/5/10/chartex" xmlns:cx5="http://schemas.microsoft.com/office/drawing/2016/5/11/chartex" xmlns:cx6="http://schemas.microsoft.com/office/drawing/2016/5/12/chartex" xmlns:cx7="http://schemas.microsoft.com/office/drawing/2016/5/13/chartex" xmlns:cx8="http://schemas.microsoft.com/office/drawing/2016/5/14/chartex" xmlns:mc="http://schemas.openxmlformats.org/markup-compatibility/2006" xmlns:aink="http://schemas.microsoft.com/office/drawing/2016/ink" xmlns:am3d="http://schemas.microsoft.com/office/drawing/2017/model3d" xmlns:o="urn:schemas-microsoft-com:office:office" xmlns:oel="http://schemas.microsoft.com/office/2019/extlst" xmlns:r="http://schemas.openxmlformats.org/officeDocument/2006/relationships" xmlns:m="http://schemas.openxmlformats.org/officeDocument/2006/math" xmlns:v="urn:schemas-microsoft-com:vml" xmlns:wp14="http://schemas.microsoft.com/office/word/2010/wordprocessingDrawing" xmlns:wp="http://schemas.openxmlformats.org/drawingml/2006/wordprocessingDrawing" xmlns:w10="urn:schemas-microsoft-com:office:word" xmlns:w="http://schemas.openxmlformats.org/wordprocessingml/2006/main" xmlns:w14="http://schemas.microsoft.com/office/word/2010/wordml" xmlns:w15="http://schemas.microsoft.com/office/word/2012/wordml" xmlns:w16cex="http://schemas.microsoft.com/office/word/2018/wordml/cex" xmlns:w16cid="http://schemas.microsoft.com/office/word/2016/wordml/cid" xmlns:w16="http://schemas.microsoft.com/office/word/2018/wordml" xmlns:w16du="http://schemas.microsoft.com/office/word/2023/wordml/word16du" xmlns:w16sdtdh="http://schemas.microsoft.com/office/word/2020/wordml/sdtdatahash" xmlns:w16se="http://schemas.microsoft.com/office/word/2015/wordml/symex" xmlns:wpg="http://schemas.microsoft.com/office/word/2010/wordprocessingGroup" xmlns:wpi="http://schemas.microsoft.com/office/word/2010/wordprocessingInk" xmlns:wne="http://schemas.microsoft.com/office/word/2006/wordml" xmlns:wps="http://schemas.microsoft.com/office/word/2010/wordprocessingShape" mc:Ignorable="w14 w15 w16se w16cid w16 w16cex w16sdtdh w16du wp14">
   <w:sdt>
     <w:sdtPr>
       <w:id w:val="-1750499118"/>
@@ -26669,7 +26561,7 @@
 </file>
 
 <file path=word/footnotes.xml><?xml version="1.0" encoding="utf-8"?>
-<w:footnotes xmlns:wpc="http://schemas.microsoft.com/office/word/2010/wordprocessingCanvas" xmlns:cx="http://schemas.microsoft.com/office/drawing/2014/chartex" xmlns:cx1="http://schemas.microsoft.com/office/drawing/2015/9/8/chartex" xmlns:cx2="http://schemas.microsoft.com/office/drawing/2015/10/21/chartex" xmlns:cx3="http://schemas.microsoft.com/office/drawing/2016/5/9/chartex" xmlns:cx4="http://schemas.microsoft.com/office/drawing/2016/5/10/chartex" xmlns:cx5="http://schemas.microsoft.com/office/drawing/2016/5/11/chartex" xmlns:cx6="http://schemas.microsoft.com/office/drawing/2016/5/12/chartex" xmlns:cx7="http://schemas.microsoft.com/office/drawing/2016/5/13/chartex" xmlns:cx8="http://schemas.microsoft.com/office/drawing/2016/5/14/chartex" xmlns:mc="http://schemas.openxmlformats.org/markup-compatibility/2006" xmlns:aink="http://schemas.microsoft.com/office/drawing/2016/ink" xmlns:am3d="http://schemas.microsoft.com/office/drawing/2017/model3d" xmlns:o="urn:schemas-microsoft-com:office:office" xmlns:oel="http://schemas.microsoft.com/office/2019/extlst" xmlns:r="http://schemas.openxmlformats.org/officeDocument/2006/relationships" xmlns:m="http://schemas.openxmlformats.org/officeDocument/2006/math" xmlns:v="urn:schemas-microsoft-com:vml" xmlns:wp14="http://schemas.microsoft.com/office/word/2010/wordprocessingDrawing" xmlns:wp="http://schemas.openxmlformats.org/drawingml/2006/wordprocessingDrawing" xmlns:w10="urn:schemas-microsoft-com:office:word" xmlns:w="http://schemas.openxmlformats.org/wordprocessingml/2006/main" xmlns:w14="http://schemas.microsoft.com/office/word/2010/wordml" xmlns:w15="http://schemas.microsoft.com/office/word/2012/wordml" xmlns:w16cex="http://schemas.microsoft.com/office/word/2018/wordml/cex" xmlns:w16cid="http://schemas.microsoft.com/office/word/2016/wordml/cid" xmlns:w16="http://schemas.microsoft.com/office/word/2018/wordml" xmlns:w16sdtdh="http://schemas.microsoft.com/office/word/2020/wordml/sdtdatahash" xmlns:w16se="http://schemas.microsoft.com/office/word/2015/wordml/symex" xmlns:wpg="http://schemas.microsoft.com/office/word/2010/wordprocessingGroup" xmlns:wpi="http://schemas.microsoft.com/office/word/2010/wordprocessingInk" xmlns:wne="http://schemas.microsoft.com/office/word/2006/wordml" xmlns:wps="http://schemas.microsoft.com/office/word/2010/wordprocessingShape" mc:Ignorable="w14 w15 w16se w16cid w16 w16cex w16sdtdh wp14">
+<w:footnotes xmlns:wpc="http://schemas.microsoft.com/office/word/2010/wordprocessingCanvas" xmlns:cx="http://schemas.microsoft.com/office/drawing/2014/chartex" xmlns:cx1="http://schemas.microsoft.com/office/drawing/2015/9/8/chartex" xmlns:cx2="http://schemas.microsoft.com/office/drawing/2015/10/21/chartex" xmlns:cx3="http://schemas.microsoft.com/office/drawing/2016/5/9/chartex" xmlns:cx4="http://schemas.microsoft.com/office/drawing/2016/5/10/chartex" xmlns:cx5="http://schemas.microsoft.com/office/drawing/2016/5/11/chartex" xmlns:cx6="http://schemas.microsoft.com/office/drawing/2016/5/12/chartex" xmlns:cx7="http://schemas.microsoft.com/office/drawing/2016/5/13/chartex" xmlns:cx8="http://schemas.microsoft.com/office/drawing/2016/5/14/chartex" xmlns:mc="http://schemas.openxmlformats.org/markup-compatibility/2006" xmlns:aink="http://schemas.microsoft.com/office/drawing/2016/ink" xmlns:am3d="http://schemas.microsoft.com/office/drawing/2017/model3d" xmlns:o="urn:schemas-microsoft-com:office:office" xmlns:oel="http://schemas.microsoft.com/office/2019/extlst" xmlns:r="http://schemas.openxmlformats.org/officeDocument/2006/relationships" xmlns:m="http://schemas.openxmlformats.org/officeDocument/2006/math" xmlns:v="urn:schemas-microsoft-com:vml" xmlns:wp14="http://schemas.microsoft.com/office/word/2010/wordprocessingDrawing" xmlns:wp="http://schemas.openxmlformats.org/drawingml/2006/wordprocessingDrawing" xmlns:w10="urn:schemas-microsoft-com:office:word" xmlns:w="http://schemas.openxmlformats.org/wordprocessingml/2006/main" xmlns:w14="http://schemas.microsoft.com/office/word/2010/wordml" xmlns:w15="http://schemas.microsoft.com/office/word/2012/wordml" xmlns:w16cex="http://schemas.microsoft.com/office/word/2018/wordml/cex" xmlns:w16cid="http://schemas.microsoft.com/office/word/2016/wordml/cid" xmlns:w16="http://schemas.microsoft.com/office/word/2018/wordml" xmlns:w16du="http://schemas.microsoft.com/office/word/2023/wordml/word16du" xmlns:w16sdtdh="http://schemas.microsoft.com/office/word/2020/wordml/sdtdatahash" xmlns:w16se="http://schemas.microsoft.com/office/word/2015/wordml/symex" xmlns:wpg="http://schemas.microsoft.com/office/word/2010/wordprocessingGroup" xmlns:wpi="http://schemas.microsoft.com/office/word/2010/wordprocessingInk" xmlns:wne="http://schemas.microsoft.com/office/word/2006/wordml" xmlns:wps="http://schemas.microsoft.com/office/word/2010/wordprocessingShape" mc:Ignorable="w14 w15 w16se w16cid w16 w16cex w16sdtdh w16du wp14">
   <w:footnote w:type="separator" w:id="-1">
     <w:p>
       <w:pPr>
@@ -26694,7 +26586,7 @@
 </file>
 
 <file path=word/numbering.xml><?xml version="1.0" encoding="utf-8"?>
-<w:numbering xmlns:wpc="http://schemas.microsoft.com/office/word/2010/wordprocessingCanvas" xmlns:cx="http://schemas.microsoft.com/office/drawing/2014/chartex" xmlns:cx1="http://schemas.microsoft.com/office/drawing/2015/9/8/chartex" xmlns:cx2="http://schemas.microsoft.com/office/drawing/2015/10/21/chartex" xmlns:cx3="http://schemas.microsoft.com/office/drawing/2016/5/9/chartex" xmlns:cx4="http://schemas.microsoft.com/office/drawing/2016/5/10/chartex" xmlns:cx5="http://schemas.microsoft.com/office/drawing/2016/5/11/chartex" xmlns:cx6="http://schemas.microsoft.com/office/drawing/2016/5/12/chartex" xmlns:cx7="http://schemas.microsoft.com/office/drawing/2016/5/13/chartex" xmlns:cx8="http://schemas.microsoft.com/office/drawing/2016/5/14/chartex" xmlns:mc="http://schemas.openxmlformats.org/markup-compatibility/2006" xmlns:aink="http://schemas.microsoft.com/office/drawing/2016/ink" xmlns:am3d="http://schemas.microsoft.com/office/drawing/2017/model3d" xmlns:o="urn:schemas-microsoft-com:office:office" xmlns:oel="http://schemas.microsoft.com/office/2019/extlst" xmlns:r="http://schemas.openxmlformats.org/officeDocument/2006/relationships" xmlns:m="http://schemas.openxmlformats.org/officeDocument/2006/math" xmlns:v="urn:schemas-microsoft-com:vml" xmlns:wp14="http://schemas.microsoft.com/office/word/2010/wordprocessingDrawing" xmlns:wp="http://schemas.openxmlformats.org/drawingml/2006/wordprocessingDrawing" xmlns:w10="urn:schemas-microsoft-com:office:word" xmlns:w="http://schemas.openxmlformats.org/wordprocessingml/2006/main" xmlns:w14="http://schemas.microsoft.com/office/word/2010/wordml" xmlns:w15="http://schemas.microsoft.com/office/word/2012/wordml" xmlns:w16cex="http://schemas.microsoft.com/office/word/2018/wordml/cex" xmlns:w16cid="http://schemas.microsoft.com/office/word/2016/wordml/cid" xmlns:w16="http://schemas.microsoft.com/office/word/2018/wordml" xmlns:w16sdtdh="http://schemas.microsoft.com/office/word/2020/wordml/sdtdatahash" xmlns:w16se="http://schemas.microsoft.com/office/word/2015/wordml/symex" xmlns:wpg="http://schemas.microsoft.com/office/word/2010/wordprocessingGroup" xmlns:wpi="http://schemas.microsoft.com/office/word/2010/wordprocessingInk" xmlns:wne="http://schemas.microsoft.com/office/word/2006/wordml" xmlns:wps="http://schemas.microsoft.com/office/word/2010/wordprocessingShape" mc:Ignorable="w14 w15 w16se w16cid w16 w16cex w16sdtdh wp14">
+<w:numbering xmlns:wpc="http://schemas.microsoft.com/office/word/2010/wordprocessingCanvas" xmlns:cx="http://schemas.microsoft.com/office/drawing/2014/chartex" xmlns:cx1="http://schemas.microsoft.com/office/drawing/2015/9/8/chartex" xmlns:cx2="http://schemas.microsoft.com/office/drawing/2015/10/21/chartex" xmlns:cx3="http://schemas.microsoft.com/office/drawing/2016/5/9/chartex" xmlns:cx4="http://schemas.microsoft.com/office/drawing/2016/5/10/chartex" xmlns:cx5="http://schemas.microsoft.com/office/drawing/2016/5/11/chartex" xmlns:cx6="http://schemas.microsoft.com/office/drawing/2016/5/12/chartex" xmlns:cx7="http://schemas.microsoft.com/office/drawing/2016/5/13/chartex" xmlns:cx8="http://schemas.microsoft.com/office/drawing/2016/5/14/chartex" xmlns:mc="http://schemas.openxmlformats.org/markup-compatibility/2006" xmlns:aink="http://schemas.microsoft.com/office/drawing/2016/ink" xmlns:am3d="http://schemas.microsoft.com/office/drawing/2017/model3d" xmlns:o="urn:schemas-microsoft-com:office:office" xmlns:oel="http://schemas.microsoft.com/office/2019/extlst" xmlns:r="http://schemas.openxmlformats.org/officeDocument/2006/relationships" xmlns:m="http://schemas.openxmlformats.org/officeDocument/2006/math" xmlns:v="urn:schemas-microsoft-com:vml" xmlns:wp14="http://schemas.microsoft.com/office/word/2010/wordprocessingDrawing" xmlns:wp="http://schemas.openxmlformats.org/drawingml/2006/wordprocessingDrawing" xmlns:w10="urn:schemas-microsoft-com:office:word" xmlns:w="http://schemas.openxmlformats.org/wordprocessingml/2006/main" xmlns:w14="http://schemas.microsoft.com/office/word/2010/wordml" xmlns:w15="http://schemas.microsoft.com/office/word/2012/wordml" xmlns:w16cex="http://schemas.microsoft.com/office/word/2018/wordml/cex" xmlns:w16cid="http://schemas.microsoft.com/office/word/2016/wordml/cid" xmlns:w16="http://schemas.microsoft.com/office/word/2018/wordml" xmlns:w16du="http://schemas.microsoft.com/office/word/2023/wordml/word16du" xmlns:w16sdtdh="http://schemas.microsoft.com/office/word/2020/wordml/sdtdatahash" xmlns:w16se="http://schemas.microsoft.com/office/word/2015/wordml/symex" xmlns:wpg="http://schemas.microsoft.com/office/word/2010/wordprocessingGroup" xmlns:wpi="http://schemas.microsoft.com/office/word/2010/wordprocessingInk" xmlns:wne="http://schemas.microsoft.com/office/word/2006/wordml" xmlns:wps="http://schemas.microsoft.com/office/word/2010/wordprocessingShape" mc:Ignorable="w14 w15 w16se w16cid w16 w16cex w16sdtdh w16du wp14">
   <w:abstractNum w:abstractNumId="0" w15:restartNumberingAfterBreak="0">
     <w:nsid w:val="03D94B3E"/>
     <w:multiLevelType w:val="multilevel"/>
@@ -32493,7 +32385,7 @@
 </file>
 
 <file path=word/styles.xml><?xml version="1.0" encoding="utf-8"?>
-<w:styles xmlns:mc="http://schemas.openxmlformats.org/markup-compatibility/2006" xmlns:r="http://schemas.openxmlformats.org/officeDocument/2006/relationships" xmlns:w="http://schemas.openxmlformats.org/wordprocessingml/2006/main" xmlns:w14="http://schemas.microsoft.com/office/word/2010/wordml" xmlns:w15="http://schemas.microsoft.com/office/word/2012/wordml" xmlns:w16cex="http://schemas.microsoft.com/office/word/2018/wordml/cex" xmlns:w16cid="http://schemas.microsoft.com/office/word/2016/wordml/cid" xmlns:w16="http://schemas.microsoft.com/office/word/2018/wordml" xmlns:w16sdtdh="http://schemas.microsoft.com/office/word/2020/wordml/sdtdatahash" xmlns:w16se="http://schemas.microsoft.com/office/word/2015/wordml/symex" mc:Ignorable="w14 w15 w16se w16cid w16 w16cex w16sdtdh">
+<w:styles xmlns:mc="http://schemas.openxmlformats.org/markup-compatibility/2006" xmlns:r="http://schemas.openxmlformats.org/officeDocument/2006/relationships" xmlns:w="http://schemas.openxmlformats.org/wordprocessingml/2006/main" xmlns:w14="http://schemas.microsoft.com/office/word/2010/wordml" xmlns:w15="http://schemas.microsoft.com/office/word/2012/wordml" xmlns:w16cex="http://schemas.microsoft.com/office/word/2018/wordml/cex" xmlns:w16cid="http://schemas.microsoft.com/office/word/2016/wordml/cid" xmlns:w16="http://schemas.microsoft.com/office/word/2018/wordml" xmlns:w16du="http://schemas.microsoft.com/office/word/2023/wordml/word16du" xmlns:w16sdtdh="http://schemas.microsoft.com/office/word/2020/wordml/sdtdatahash" xmlns:w16se="http://schemas.microsoft.com/office/word/2015/wordml/symex" mc:Ignorable="w14 w15 w16se w16cid w16 w16cex w16sdtdh w16du">
   <w:docDefaults>
     <w:rPrDefault>
       <w:rPr>
